--- a/sample.docx
+++ b/sample.docx
@@ -13,8 +13,6 @@
           <w:szCs w:val="28"/>
         </w:rPr>
       </w:pPr>
-      <w:bookmarkStart w:id="0" w:name="_GoBack"/>
-      <w:bookmarkEnd w:id="0"/>
       <w:r>
         <w:rPr>
           <w:rFonts w:ascii="宋体" w:eastAsia="宋体" w:hAnsi="宋体" w:hint="eastAsia"/>
@@ -91,6 +89,8 @@
         </w:rPr>
         <w:t>（一团十四连xxx）</w:t>
       </w:r>
+      <w:bookmarkStart w:id="0" w:name="_GoBack"/>
+      <w:bookmarkEnd w:id="0"/>
     </w:p>
     <w:p>
       <w:pPr>
@@ -141,6 +141,25 @@
           <w:szCs w:val="24"/>
         </w:rPr>
         <w:t>！</w:t>
+      </w:r>
+    </w:p>
+    <w:p>
+      <w:pPr>
+        <w:spacing w:line="360" w:lineRule="auto"/>
+        <w:ind w:firstLineChars="200" w:firstLine="480"/>
+        <w:rPr>
+          <w:rFonts w:ascii="宋体" w:eastAsia="宋体" w:hAnsi="宋体"/>
+          <w:sz w:val="24"/>
+          <w:szCs w:val="24"/>
+        </w:rPr>
+      </w:pPr>
+      <w:r>
+        <w:rPr>
+          <w:rFonts w:ascii="宋体" w:eastAsia="宋体" w:hAnsi="宋体" w:hint="eastAsia"/>
+          <w:sz w:val="24"/>
+          <w:szCs w:val="24"/>
+        </w:rPr>
+        <w:t>稿件类型分为军训感想、通讯稿、散文、小说、诗词、歌曲填词、书法、橡皮章、绘画，如未含于以上分类，请选择其它，如果是纸质作品，请交至连部统一处理。</w:t>
       </w:r>
     </w:p>
     <w:sectPr>
@@ -311,7 +330,6 @@
     <w:lsdException w:name="HTML Sample" w:semiHidden="1" w:unhideWhenUsed="1"/>
     <w:lsdException w:name="HTML Typewriter" w:semiHidden="1" w:unhideWhenUsed="1"/>
     <w:lsdException w:name="HTML Variable" w:semiHidden="1" w:unhideWhenUsed="1"/>
-    <w:lsdException w:name="Normal Table" w:semiHidden="1" w:unhideWhenUsed="1"/>
     <w:lsdException w:name="annotation subject" w:semiHidden="1" w:unhideWhenUsed="1"/>
     <w:lsdException w:name="No List" w:semiHidden="1" w:unhideWhenUsed="1"/>
     <w:lsdException w:name="Outline List 1" w:semiHidden="1" w:unhideWhenUsed="1"/>
@@ -357,11 +375,9 @@
     <w:lsdException w:name="Table Subtle 1" w:semiHidden="1" w:unhideWhenUsed="1"/>
     <w:lsdException w:name="Table Subtle 2" w:semiHidden="1" w:unhideWhenUsed="1"/>
     <w:lsdException w:name="Table Web 1" w:semiHidden="1" w:unhideWhenUsed="1"/>
-    <w:lsdException w:name="Table Web 2" w:semiHidden="1" w:unhideWhenUsed="1"/>
     <w:lsdException w:name="Table Web 3" w:semiHidden="1" w:unhideWhenUsed="1"/>
     <w:lsdException w:name="Balloon Text" w:semiHidden="1" w:unhideWhenUsed="1"/>
     <w:lsdException w:name="Table Grid" w:uiPriority="39"/>
-    <w:lsdException w:name="Table Theme" w:semiHidden="1" w:unhideWhenUsed="1"/>
     <w:lsdException w:name="Placeholder Text" w:semiHidden="1"/>
     <w:lsdException w:name="No Spacing" w:uiPriority="1" w:qFormat="1"/>
     <w:lsdException w:name="Light Shading" w:uiPriority="60"/>
